--- a/Needfinding/Need-Finding.docx
+++ b/Needfinding/Need-Finding.docx
@@ -221,14 +221,16 @@
         <w:rPr>
           <w:rFonts w:ascii="Tahoma" w:hAnsi="Tahoma" w:cs="Tahoma"/>
         </w:rPr>
-        <w:t xml:space="preserve">How often </w:t>
-      </w:r>
-      <w:r>
-        <w:rPr>
-          <w:rFonts w:ascii="Tahoma" w:hAnsi="Tahoma" w:cs="Tahoma"/>
-        </w:rPr>
-        <w:t xml:space="preserve">  </w:t>
-      </w:r>
+        <w:t>How often</w:t>
+      </w:r>
+      <w:r>
+        <w:rPr>
+          <w:rFonts w:ascii="Tahoma" w:hAnsi="Tahoma" w:cs="Tahoma"/>
+        </w:rPr>
+        <w:t xml:space="preserve"> </w:t>
+      </w:r>
+      <w:bookmarkStart w:id="0" w:name="_GoBack"/>
+      <w:bookmarkEnd w:id="0"/>
       <w:r>
         <w:rPr>
           <w:rFonts w:ascii="Tahoma" w:hAnsi="Tahoma" w:cs="Tahoma"/>
@@ -709,7 +711,6 @@
         </w:rPr>
         <w:t xml:space="preserve"> trains (excluding the </w:t>
       </w:r>
-      <w:proofErr w:type="spellStart"/>
       <w:r>
         <w:rPr>
           <w:rFonts w:ascii="Tahoma" w:hAnsi="Tahoma" w:cs="Tahoma"/>
@@ -720,14 +721,7 @@
         <w:rPr>
           <w:rFonts w:ascii="Tahoma" w:hAnsi="Tahoma" w:cs="Tahoma"/>
         </w:rPr>
-        <w:t>eltra</w:t>
-      </w:r>
-      <w:proofErr w:type="spellEnd"/>
-      <w:r>
-        <w:rPr>
-          <w:rFonts w:ascii="Tahoma" w:hAnsi="Tahoma" w:cs="Tahoma"/>
-        </w:rPr>
-        <w:t xml:space="preserve"> trains) look old</w:t>
+        <w:t>eltra trains) look old</w:t>
       </w:r>
       <w:r>
         <w:rPr>
@@ -1107,8 +1101,6 @@
           <w:rFonts w:ascii="Tahoma" w:hAnsi="Tahoma" w:cs="Tahoma"/>
         </w:rPr>
       </w:pPr>
-      <w:bookmarkStart w:id="0" w:name="_GoBack"/>
-      <w:bookmarkEnd w:id="0"/>
     </w:p>
     <w:sectPr>
       <w:pgSz w:w="12240" w:h="15840"/>
@@ -2419,7 +2411,7 @@
 </file>
 
 <file path=customXml/itemProps1.xml><?xml version="1.0" encoding="utf-8"?>
-<ds:datastoreItem xmlns:ds="http://schemas.openxmlformats.org/officeDocument/2006/customXml" ds:itemID="{FC2A8988-AA43-4C2A-8525-500553E98756}">
+<ds:datastoreItem xmlns:ds="http://schemas.openxmlformats.org/officeDocument/2006/customXml" ds:itemID="{3E84713F-E7A8-485F-A12E-8B9340598BDA}">
   <ds:schemaRefs>
     <ds:schemaRef ds:uri="http://schemas.openxmlformats.org/officeDocument/2006/bibliography"/>
   </ds:schemaRefs>
